--- a/Documentación/Psp's/Alejandro/FRM_Catalógo/Operational Specification Template.docx
+++ b/Documentación/Psp's/Alejandro/FRM_Catalógo/Operational Specification Template.docx
@@ -24,8 +24,8 @@
         <w:tblLook w:val="0000" w:firstRow="0" w:lastRow="0" w:firstColumn="0" w:lastColumn="0" w:noHBand="0" w:noVBand="0"/>
       </w:tblPr>
       <w:tblGrid>
-        <w:gridCol w:w="1008"/>
-        <w:gridCol w:w="5184"/>
+        <w:gridCol w:w="1526"/>
+        <w:gridCol w:w="4666"/>
         <w:gridCol w:w="1116"/>
         <w:gridCol w:w="1620"/>
       </w:tblGrid>
@@ -35,7 +35,7 @@
         </w:trPr>
         <w:tc>
           <w:tcPr>
-            <w:tcW w:w="1008" w:type="dxa"/>
+            <w:tcW w:w="1526" w:type="dxa"/>
           </w:tcPr>
           <w:p>
             <w:pPr>
@@ -55,7 +55,7 @@
         </w:tc>
         <w:tc>
           <w:tcPr>
-            <w:tcW w:w="5184" w:type="dxa"/>
+            <w:tcW w:w="4666" w:type="dxa"/>
             <w:tcBorders>
               <w:bottom w:val="single" w:sz="6" w:space="0" w:color="auto"/>
             </w:tcBorders>
@@ -87,6 +87,13 @@
                 <w:sz w:val="18"/>
               </w:rPr>
             </w:pPr>
+            <w:r>
+              <w:rPr>
+                <w:rFonts w:ascii="Arial" w:hAnsi="Arial" w:cs="Arial"/>
+                <w:sz w:val="18"/>
+              </w:rPr>
+              <w:t>Date</w:t>
+            </w:r>
           </w:p>
         </w:tc>
         <w:tc>
@@ -119,7 +126,7 @@
         </w:trPr>
         <w:tc>
           <w:tcPr>
-            <w:tcW w:w="1008" w:type="dxa"/>
+            <w:tcW w:w="1526" w:type="dxa"/>
           </w:tcPr>
           <w:p>
             <w:pPr>
@@ -128,24 +135,35 @@
                 <w:sz w:val="18"/>
               </w:rPr>
             </w:pPr>
+            <w:proofErr w:type="spellStart"/>
             <w:r>
               <w:rPr>
                 <w:rFonts w:ascii="Arial" w:hAnsi="Arial" w:cs="Arial"/>
                 <w:sz w:val="18"/>
-              </w:rPr>
-              <w:t>Program</w:t>
-            </w:r>
-          </w:p>
-        </w:tc>
-        <w:tc>
-          <w:tcPr>
-            <w:tcW w:w="5184" w:type="dxa"/>
-          </w:tcPr>
-          <w:p>
-            <w:pPr>
+                <w:lang w:val="es-MX"/>
+              </w:rPr>
+              <w:t>Class</w:t>
+            </w:r>
+            <w:proofErr w:type="spellEnd"/>
+            <w:r>
               <w:rPr>
                 <w:rFonts w:ascii="Arial" w:hAnsi="Arial" w:cs="Arial"/>
                 <w:sz w:val="18"/>
+                <w:lang w:val="es-MX"/>
+              </w:rPr>
+              <w:t>/Interfaz</w:t>
+            </w:r>
+          </w:p>
+        </w:tc>
+        <w:tc>
+          <w:tcPr>
+            <w:tcW w:w="4666" w:type="dxa"/>
+          </w:tcPr>
+          <w:p>
+            <w:pPr>
+              <w:rPr>
+                <w:rFonts w:ascii="Arial" w:hAnsi="Arial" w:cs="Arial"/>
+                <w:sz w:val="18"/>
               </w:rPr>
             </w:pPr>
             <w:proofErr w:type="spellStart"/>
@@ -183,13 +201,6 @@
                 <w:sz w:val="18"/>
               </w:rPr>
             </w:pPr>
-            <w:r>
-              <w:rPr>
-                <w:rFonts w:ascii="Arial" w:hAnsi="Arial" w:cs="Arial"/>
-                <w:sz w:val="18"/>
-              </w:rPr>
-              <w:t>2</w:t>
-            </w:r>
           </w:p>
         </w:tc>
       </w:tr>
@@ -199,7 +210,7 @@
         </w:trPr>
         <w:tc>
           <w:tcPr>
-            <w:tcW w:w="1008" w:type="dxa"/>
+            <w:tcW w:w="1526" w:type="dxa"/>
           </w:tcPr>
           <w:p>
             <w:pPr>
@@ -208,18 +219,11 @@
                 <w:sz w:val="18"/>
               </w:rPr>
             </w:pPr>
-            <w:r>
-              <w:rPr>
-                <w:rFonts w:ascii="Arial" w:hAnsi="Arial" w:cs="Arial"/>
-                <w:sz w:val="18"/>
-              </w:rPr>
-              <w:t>Instructor</w:t>
-            </w:r>
-          </w:p>
-        </w:tc>
-        <w:tc>
-          <w:tcPr>
-            <w:tcW w:w="5184" w:type="dxa"/>
+          </w:p>
+        </w:tc>
+        <w:tc>
+          <w:tcPr>
+            <w:tcW w:w="4666" w:type="dxa"/>
             <w:tcBorders>
               <w:top w:val="single" w:sz="6" w:space="0" w:color="auto"/>
               <w:bottom w:val="single" w:sz="6" w:space="0" w:color="auto"/>
@@ -232,26 +236,28 @@
                 <w:sz w:val="18"/>
               </w:rPr>
             </w:pPr>
-            <w:r>
+          </w:p>
+        </w:tc>
+        <w:tc>
+          <w:tcPr>
+            <w:tcW w:w="1116" w:type="dxa"/>
+          </w:tcPr>
+          <w:p>
+            <w:pPr>
               <w:rPr>
                 <w:rFonts w:ascii="Arial" w:hAnsi="Arial" w:cs="Arial"/>
                 <w:sz w:val="18"/>
               </w:rPr>
-              <w:t>SGMI</w:t>
-            </w:r>
-          </w:p>
-        </w:tc>
-        <w:tc>
-          <w:tcPr>
-            <w:tcW w:w="1116" w:type="dxa"/>
-          </w:tcPr>
-          <w:p>
-            <w:pPr>
+            </w:pPr>
+            <w:proofErr w:type="spellStart"/>
+            <w:r>
               <w:rPr>
                 <w:rFonts w:ascii="Arial" w:hAnsi="Arial" w:cs="Arial"/>
                 <w:sz w:val="18"/>
               </w:rPr>
-            </w:pPr>
+              <w:t>Leguague</w:t>
+            </w:r>
+            <w:proofErr w:type="spellEnd"/>
           </w:p>
         </w:tc>
         <w:tc>
@@ -509,6 +515,8 @@
             </w:r>
           </w:p>
         </w:tc>
+        <w:bookmarkStart w:id="0" w:name="_GoBack"/>
+        <w:bookmarkEnd w:id="0"/>
       </w:tr>
       <w:tr>
         <w:trPr>
@@ -1378,16 +1386,7 @@
                 <w:rFonts w:ascii="Arial" w:hAnsi="Arial" w:cs="Arial"/>
                 <w:lang w:val="es-MX"/>
               </w:rPr>
-              <w:t>Búsqueda de alumnos</w:t>
-            </w:r>
-            <w:bookmarkStart w:id="0" w:name="_GoBack"/>
-            <w:bookmarkEnd w:id="0"/>
-            <w:r>
-              <w:rPr>
-                <w:rFonts w:ascii="Arial" w:hAnsi="Arial" w:cs="Arial"/>
-                <w:lang w:val="es-MX"/>
-              </w:rPr>
-              <w:t xml:space="preserve"> por número de control</w:t>
+              <w:t>Búsqueda de alumnos por número de control</w:t>
             </w:r>
           </w:p>
         </w:tc>
@@ -3471,7 +3470,7 @@
   <a:extraClrSchemeLst/>
   <a:extLst>
     <a:ext uri="{05A4C25C-085E-4340-85A3-A5531E510DB2}">
-      <thm15:themeFamily xmlns:thm15="http://schemas.microsoft.com/office/thememl/2012/main" xmlns="" name="Office Theme" id="{62F939B6-93AF-4DB8-9C6B-D6C7DFDC589F}" vid="{4A3C46E8-61CC-4603-A589-7422A47A8E4A}"/>
+      <thm15:themeFamily xmlns="" xmlns:thm15="http://schemas.microsoft.com/office/thememl/2012/main" name="Office Theme" id="{62F939B6-93AF-4DB8-9C6B-D6C7DFDC589F}" vid="{4A3C46E8-61CC-4603-A589-7422A47A8E4A}"/>
     </a:ext>
   </a:extLst>
 </a:theme>
